--- a/api/mysagw/case/templates/credit-approval-de.docx
+++ b/api/mysagw/case/templates/credit-approval-de.docx
@@ -36,47 +36,7 @@
           <w:szCs w:val="22"/>
           <w:lang w:val="fr-CH" w:eastAsia="ja-JP"/>
         </w:rPr>
-        <w:t>{{identity.</w:t>
-      </w:r>
-      <w:r>
-        <w:rPr>
-          <w:rFonts w:cs="Arial" w:ascii="Helvetica Neue" w:hAnsi="Helvetica Neue"/>
-          <w:color w:val="000000"/>
-          <w:sz w:val="22"/>
-          <w:szCs w:val="22"/>
-          <w:lang w:val="fr-CH" w:eastAsia="ja-JP"/>
-        </w:rPr>
-        <w:t>localized_salutation</w:t>
-      </w:r>
-      <w:r>
-        <w:rPr>
-          <w:rFonts w:cs="Arial" w:ascii="Helvetica Neue" w:hAnsi="Helvetica Neue"/>
-          <w:color w:val="000000"/>
-          <w:sz w:val="22"/>
-          <w:szCs w:val="22"/>
-          <w:lang w:val="fr-CH" w:eastAsia="ja-JP"/>
-        </w:rPr>
-        <w:t>}} {{identity.</w:t>
-      </w:r>
-      <w:r>
-        <w:rPr>
-          <w:rFonts w:cs="Arial" w:ascii="Helvetica Neue" w:hAnsi="Helvetica Neue"/>
-          <w:color w:val="000000"/>
-          <w:sz w:val="22"/>
-          <w:szCs w:val="22"/>
-          <w:lang w:val="fr-CH" w:eastAsia="ja-JP"/>
-        </w:rPr>
-        <w:t>localized_title</w:t>
-      </w:r>
-      <w:r>
-        <w:rPr>
-          <w:rFonts w:cs="Arial" w:ascii="Helvetica Neue" w:hAnsi="Helvetica Neue"/>
-          <w:color w:val="000000"/>
-          <w:sz w:val="22"/>
-          <w:szCs w:val="22"/>
-          <w:lang w:val="fr-CH" w:eastAsia="ja-JP"/>
-        </w:rPr>
-        <w:t>}}</w:t>
+        <w:t>{{identity.address_block}}</w:t>
       </w:r>
     </w:p>
     <w:p>
@@ -102,339 +62,6 @@
           <w:sz w:val="22"/>
           <w:szCs w:val="22"/>
           <w:lang w:val="fr-CH" w:eastAsia="ja-JP"/>
-        </w:rPr>
-        <w:t>{{identity.</w:t>
-      </w:r>
-      <w:r>
-        <w:rPr>
-          <w:rFonts w:cs="Arial" w:ascii="Helvetica Neue" w:hAnsi="Helvetica Neue"/>
-          <w:color w:val="000000"/>
-          <w:sz w:val="22"/>
-          <w:szCs w:val="22"/>
-          <w:lang w:val="fr-CH" w:eastAsia="ja-JP"/>
-        </w:rPr>
-        <w:t xml:space="preserve">first_name}} </w:t>
-      </w:r>
-      <w:r>
-        <w:rPr>
-          <w:rFonts w:cs="Arial" w:ascii="Helvetica Neue" w:hAnsi="Helvetica Neue"/>
-          <w:color w:val="000000"/>
-          <w:sz w:val="22"/>
-          <w:szCs w:val="22"/>
-          <w:lang w:val="fr-CH" w:eastAsia="ja-JP"/>
-        </w:rPr>
-        <w:t>{{identity.</w:t>
-      </w:r>
-      <w:r>
-        <w:rPr>
-          <w:rFonts w:cs="Arial" w:ascii="Helvetica Neue" w:hAnsi="Helvetica Neue"/>
-          <w:color w:val="000000"/>
-          <w:sz w:val="22"/>
-          <w:szCs w:val="22"/>
-          <w:lang w:val="fr-CH" w:eastAsia="ja-JP"/>
-        </w:rPr>
-        <w:t>last_name}}</w:t>
-      </w:r>
-    </w:p>
-    <w:p>
-      <w:pPr>
-        <w:pStyle w:val="Normal"/>
-        <w:tabs>
-          <w:tab w:val="clear" w:pos="708"/>
-          <w:tab w:val="left" w:pos="5529" w:leader="none"/>
-        </w:tabs>
-        <w:ind w:left="5529" w:hanging="0"/>
-        <w:rPr>
-          <w:rFonts w:ascii="Helvetica Neue" w:hAnsi="Helvetica Neue" w:cs="Arial"/>
-          <w:color w:val="000000"/>
-          <w:sz w:val="22"/>
-          <w:szCs w:val="22"/>
-          <w:lang w:val="fr-CH" w:eastAsia="ja-JP"/>
-        </w:rPr>
-      </w:pPr>
-      <w:r>
-        <w:rPr>
-          <w:rFonts w:cs="Arial" w:ascii="Helvetica Neue" w:hAnsi="Helvetica Neue"/>
-          <w:color w:val="000000"/>
-          <w:sz w:val="22"/>
-          <w:szCs w:val="22"/>
-          <w:lang w:val="fr-CH" w:eastAsia="ja-JP"/>
-        </w:rPr>
-        <w:t xml:space="preserve">{% </w:t>
-      </w:r>
-      <w:r>
-        <w:rPr>
-          <w:rFonts w:cs="Arial" w:ascii="Helvetica Neue" w:hAnsi="Helvetica Neue"/>
-          <w:color w:val="000000"/>
-          <w:sz w:val="22"/>
-          <w:szCs w:val="22"/>
-          <w:lang w:val="fr-CH" w:eastAsia="ja-JP"/>
-        </w:rPr>
-        <w:t>if identity.address.po_box</w:t>
-      </w:r>
-      <w:r>
-        <w:rPr>
-          <w:rFonts w:cs="Arial" w:ascii="Helvetica Neue" w:hAnsi="Helvetica Neue"/>
-          <w:color w:val="000000"/>
-          <w:sz w:val="22"/>
-          <w:szCs w:val="22"/>
-          <w:lang w:val="fr-CH" w:eastAsia="ja-JP"/>
-        </w:rPr>
-        <w:t>%</w:t>
-      </w:r>
-      <w:r>
-        <w:rPr>
-          <w:rFonts w:cs="Arial" w:ascii="Helvetica Neue" w:hAnsi="Helvetica Neue"/>
-          <w:color w:val="000000"/>
-          <w:sz w:val="22"/>
-          <w:szCs w:val="22"/>
-          <w:lang w:val="fr-CH" w:eastAsia="ja-JP"/>
-        </w:rPr>
-        <w:t>}</w:t>
-      </w:r>
-    </w:p>
-    <w:p>
-      <w:pPr>
-        <w:pStyle w:val="Normal"/>
-        <w:tabs>
-          <w:tab w:val="clear" w:pos="708"/>
-          <w:tab w:val="left" w:pos="5529" w:leader="none"/>
-        </w:tabs>
-        <w:ind w:left="5529" w:hanging="0"/>
-        <w:rPr>
-          <w:rFonts w:ascii="Helvetica Neue" w:hAnsi="Helvetica Neue" w:cs="Arial"/>
-          <w:color w:val="000000"/>
-          <w:sz w:val="22"/>
-          <w:szCs w:val="22"/>
-          <w:lang w:val="fr-CH" w:eastAsia="ja-JP"/>
-        </w:rPr>
-      </w:pPr>
-      <w:r>
-        <w:rPr>
-          <w:rFonts w:cs="Arial" w:ascii="Helvetica Neue" w:hAnsi="Helvetica Neue"/>
-          <w:color w:val="000000"/>
-          <w:sz w:val="22"/>
-          <w:szCs w:val="22"/>
-          <w:lang w:val="fr-CH" w:eastAsia="ja-JP"/>
-        </w:rPr>
-        <w:t>{{identity.address.po_box}}</w:t>
-      </w:r>
-    </w:p>
-    <w:p>
-      <w:pPr>
-        <w:pStyle w:val="Normal"/>
-        <w:tabs>
-          <w:tab w:val="clear" w:pos="708"/>
-          <w:tab w:val="left" w:pos="5529" w:leader="none"/>
-        </w:tabs>
-        <w:ind w:left="5529" w:hanging="0"/>
-        <w:rPr>
-          <w:rFonts w:ascii="Helvetica Neue" w:hAnsi="Helvetica Neue" w:cs="Arial"/>
-          <w:color w:val="000000"/>
-          <w:sz w:val="22"/>
-          <w:szCs w:val="22"/>
-          <w:lang w:val="fr-CH" w:eastAsia="ja-JP"/>
-        </w:rPr>
-      </w:pPr>
-      <w:r>
-        <w:rPr>
-          <w:rFonts w:cs="Arial" w:ascii="Helvetica Neue" w:hAnsi="Helvetica Neue"/>
-          <w:color w:val="000000"/>
-          <w:sz w:val="22"/>
-          <w:szCs w:val="22"/>
-          <w:lang w:val="fr-CH" w:eastAsia="ja-JP"/>
-        </w:rPr>
-        <w:t>Postfach</w:t>
-      </w:r>
-    </w:p>
-    <w:p>
-      <w:pPr>
-        <w:pStyle w:val="Normal"/>
-        <w:tabs>
-          <w:tab w:val="clear" w:pos="708"/>
-          <w:tab w:val="left" w:pos="5529" w:leader="none"/>
-        </w:tabs>
-        <w:ind w:left="5529" w:hanging="0"/>
-        <w:rPr>
-          <w:rFonts w:ascii="Helvetica Neue" w:hAnsi="Helvetica Neue" w:cs="Arial"/>
-          <w:color w:val="000000"/>
-          <w:sz w:val="22"/>
-          <w:szCs w:val="22"/>
-          <w:lang w:val="fr-CH" w:eastAsia="ja-JP"/>
-        </w:rPr>
-      </w:pPr>
-      <w:r>
-        <w:rPr>
-          <w:rFonts w:cs="Arial" w:ascii="Helvetica Neue" w:hAnsi="Helvetica Neue"/>
-          <w:color w:val="000000"/>
-          <w:sz w:val="22"/>
-          <w:szCs w:val="22"/>
-          <w:lang w:val="fr-CH" w:eastAsia="ja-JP"/>
-        </w:rPr>
-        <w:t>{% else %}</w:t>
-      </w:r>
-    </w:p>
-    <w:p>
-      <w:pPr>
-        <w:pStyle w:val="Normal"/>
-        <w:tabs>
-          <w:tab w:val="clear" w:pos="708"/>
-          <w:tab w:val="left" w:pos="5529" w:leader="none"/>
-        </w:tabs>
-        <w:ind w:left="5529" w:hanging="0"/>
-        <w:rPr>
-          <w:rFonts w:ascii="Helvetica Neue" w:hAnsi="Helvetica Neue" w:cs="Arial"/>
-          <w:color w:val="000000"/>
-          <w:sz w:val="22"/>
-          <w:szCs w:val="22"/>
-          <w:lang w:val="fr-CH" w:eastAsia="ja-JP"/>
-        </w:rPr>
-      </w:pPr>
-      <w:r>
-        <w:rPr>
-          <w:rFonts w:cs="Arial" w:ascii="Helvetica Neue" w:hAnsi="Helvetica Neue"/>
-          <w:color w:val="000000"/>
-          <w:sz w:val="22"/>
-          <w:szCs w:val="22"/>
-          <w:lang w:val="fr-CH" w:eastAsia="ja-JP"/>
-        </w:rPr>
-        <w:t>{</w:t>
-      </w:r>
-      <w:r>
-        <w:rPr>
-          <w:rFonts w:cs="Arial" w:ascii="Helvetica Neue" w:hAnsi="Helvetica Neue"/>
-          <w:color w:val="000000"/>
-          <w:sz w:val="22"/>
-          <w:szCs w:val="22"/>
-          <w:lang w:val="fr-CH" w:eastAsia="ja-JP"/>
-        </w:rPr>
-        <w:t>{identity.address.street_and_number}}</w:t>
-      </w:r>
-    </w:p>
-    <w:p>
-      <w:pPr>
-        <w:pStyle w:val="Normal"/>
-        <w:tabs>
-          <w:tab w:val="clear" w:pos="708"/>
-          <w:tab w:val="left" w:pos="5529" w:leader="none"/>
-        </w:tabs>
-        <w:ind w:left="5529" w:hanging="0"/>
-        <w:rPr>
-          <w:rFonts w:ascii="Helvetica Neue" w:hAnsi="Helvetica Neue" w:cs="Arial"/>
-          <w:color w:val="000000"/>
-          <w:sz w:val="22"/>
-          <w:szCs w:val="22"/>
-          <w:lang w:val="fr-CH" w:eastAsia="ja-JP"/>
-        </w:rPr>
-      </w:pPr>
-      <w:r>
-        <w:rPr>
-          <w:rFonts w:cs="Arial" w:ascii="Helvetica Neue" w:hAnsi="Helvetica Neue"/>
-          <w:color w:val="000000"/>
-          <w:sz w:val="22"/>
-          <w:szCs w:val="22"/>
-          <w:lang w:val="fr-CH" w:eastAsia="ja-JP"/>
-        </w:rPr>
-        <w:t>{% endif %}</w:t>
-      </w:r>
-    </w:p>
-    <w:p>
-      <w:pPr>
-        <w:pStyle w:val="Normal"/>
-        <w:tabs>
-          <w:tab w:val="clear" w:pos="708"/>
-          <w:tab w:val="left" w:pos="5529" w:leader="none"/>
-        </w:tabs>
-        <w:ind w:left="5529" w:hanging="0"/>
-        <w:rPr>
-          <w:rFonts w:ascii="Helvetica Neue" w:hAnsi="Helvetica Neue" w:cs="Arial"/>
-          <w:color w:val="000000"/>
-          <w:sz w:val="22"/>
-          <w:szCs w:val="22"/>
-          <w:lang w:val="fr-CH" w:eastAsia="ja-JP"/>
-        </w:rPr>
-      </w:pPr>
-      <w:r>
-        <w:rPr>
-          <w:rFonts w:cs="Arial" w:ascii="Helvetica Neue" w:hAnsi="Helvetica Neue"/>
-          <w:color w:val="000000"/>
-          <w:sz w:val="22"/>
-          <w:szCs w:val="22"/>
-          <w:lang w:val="fr-CH" w:eastAsia="ja-JP"/>
-        </w:rPr>
-        <w:t>{{identity.address.postcode}} {{identity.address.town}}</w:t>
-      </w:r>
-    </w:p>
-    <w:p>
-      <w:pPr>
-        <w:pStyle w:val="Normal"/>
-        <w:tabs>
-          <w:tab w:val="clear" w:pos="708"/>
-          <w:tab w:val="left" w:pos="5529" w:leader="none"/>
-        </w:tabs>
-        <w:ind w:left="5529" w:hanging="0"/>
-        <w:rPr>
-          <w:rFonts w:ascii="Helvetica Neue" w:hAnsi="Helvetica Neue" w:cs="Arial"/>
-          <w:color w:val="000000"/>
-          <w:sz w:val="22"/>
-          <w:szCs w:val="22"/>
-          <w:lang w:val="fr-CH" w:eastAsia="ja-JP"/>
-        </w:rPr>
-      </w:pPr>
-      <w:r>
-        <w:rPr>
-          <w:rFonts w:cs="Arial" w:ascii="Helvetica Neue" w:hAnsi="Helvetica Neue"/>
-          <w:color w:val="000000"/>
-          <w:sz w:val="22"/>
-          <w:szCs w:val="22"/>
-          <w:lang w:val="fr-CH" w:eastAsia="ja-JP"/>
-        </w:rPr>
-        <w:t>{{</w:t>
-      </w:r>
-      <w:r>
-        <w:rPr>
-          <w:rFonts w:cs="Arial" w:ascii="Helvetica Neue" w:hAnsi="Helvetica Neue"/>
-          <w:color w:val="000000"/>
-          <w:sz w:val="22"/>
-          <w:szCs w:val="22"/>
-          <w:lang w:val="fr-CH" w:eastAsia="ja-JP"/>
-        </w:rPr>
-        <w:t>identity.address.</w:t>
-      </w:r>
-      <w:r>
-        <w:rPr>
-          <w:rFonts w:cs="Arial" w:ascii="Helvetica Neue" w:hAnsi="Helvetica Neue"/>
-          <w:color w:val="000000"/>
-          <w:sz w:val="22"/>
-          <w:szCs w:val="22"/>
-          <w:lang w:val="fr-CH" w:eastAsia="ja-JP"/>
-        </w:rPr>
-        <w:t>country}}</w:t>
-      </w:r>
-    </w:p>
-    <w:p>
-      <w:pPr>
-        <w:pStyle w:val="Normal"/>
-        <w:tabs>
-          <w:tab w:val="clear" w:pos="708"/>
-          <w:tab w:val="left" w:pos="5529" w:leader="none"/>
-        </w:tabs>
-        <w:ind w:left="5529" w:hanging="0"/>
-        <w:rPr>
-          <w:rFonts w:ascii="Helvetica Neue" w:hAnsi="Helvetica Neue" w:cs="Arial"/>
-          <w:color w:val="000000"/>
-          <w:sz w:val="22"/>
-          <w:szCs w:val="22"/>
-          <w:lang w:val="fr-CH" w:eastAsia="ja-JP"/>
-        </w:rPr>
-      </w:pPr>
-      <w:r>
-        <w:rPr>
-          <w:rFonts w:cs="Arial" w:ascii="Helvetica Neue" w:hAnsi="Helvetica Neue"/>
-          <w:color w:val="000000"/>
-          <w:sz w:val="22"/>
-          <w:szCs w:val="22"/>
-          <w:lang w:val="de-CH" w:eastAsia="ja-JP"/>
         </w:rPr>
       </w:r>
     </w:p>
@@ -515,17 +142,7 @@
           <w:szCs w:val="22"/>
           <w:lang w:val="de-CH" w:eastAsia="ja-JP"/>
         </w:rPr>
-        <w:t xml:space="preserve">Bern, </w:t>
-      </w:r>
-      <w:r>
-        <w:rPr>
-          <w:rFonts w:cs="Arial" w:ascii="Helvetica Neue" w:hAnsi="Helvetica Neue"/>
-          <w:color w:val="000000"/>
-          <w:sz w:val="22"/>
-          <w:szCs w:val="22"/>
-          <w:lang w:val="de-CH" w:eastAsia="ja-JP"/>
-        </w:rPr>
-        <w:t>{{date}}</w:t>
+        <w:t>Bern, {{date}}</w:t>
       </w:r>
     </w:p>
     <w:p>
@@ -655,34 +272,15 @@
     <w:p>
       <w:pPr>
         <w:pStyle w:val="Normal"/>
+        <w:ind w:hanging="0"/>
         <w:rPr>
           <w:rFonts w:ascii="Helvetica Neue" w:hAnsi="Helvetica Neue" w:cs="Arial"/>
           <w:color w:val="000000"/>
           <w:sz w:val="22"/>
           <w:szCs w:val="22"/>
-          <w:lang w:val="de-CH" w:eastAsia="ja-JP"/>
-        </w:rPr>
-      </w:pPr>
-      <w:r>
-        <w:rPr>
-          <w:rFonts w:cs="Arial" w:ascii="Helvetica Neue" w:hAnsi="Helvetica Neue"/>
-          <w:color w:val="000000"/>
-          <w:sz w:val="22"/>
-          <w:szCs w:val="22"/>
-          <w:lang w:val="de-CH" w:eastAsia="ja-JP"/>
-        </w:rPr>
-        <w:t xml:space="preserve">Sehr geehrte </w:t>
-      </w:r>
-      <w:r>
-        <w:rPr>
-          <w:rFonts w:cs="Arial" w:ascii="Helvetica Neue" w:hAnsi="Helvetica Neue"/>
-          <w:color w:val="000000"/>
-          <w:sz w:val="22"/>
-          <w:szCs w:val="22"/>
           <w:lang w:val="fr-CH" w:eastAsia="ja-JP"/>
         </w:rPr>
-        <w:t>{{identity.</w:t>
-      </w:r>
+      </w:pPr>
       <w:r>
         <w:rPr>
           <w:rFonts w:cs="Arial" w:ascii="Helvetica Neue" w:hAnsi="Helvetica Neue"/>
@@ -691,7 +289,7 @@
           <w:szCs w:val="22"/>
           <w:lang w:val="fr-CH" w:eastAsia="ja-JP"/>
         </w:rPr>
-        <w:t>localized_salutation</w:t>
+        <w:t>{{</w:t>
       </w:r>
       <w:r>
         <w:rPr>
@@ -701,7 +299,7 @@
           <w:szCs w:val="22"/>
           <w:lang w:val="fr-CH" w:eastAsia="ja-JP"/>
         </w:rPr>
-        <w:t>}} {{identity.</w:t>
+        <w:t>identity.</w:t>
       </w:r>
       <w:r>
         <w:rPr>
@@ -711,47 +309,7 @@
           <w:szCs w:val="22"/>
           <w:lang w:val="fr-CH" w:eastAsia="ja-JP"/>
         </w:rPr>
-        <w:t>localized_title</w:t>
-      </w:r>
-      <w:r>
-        <w:rPr>
-          <w:rFonts w:cs="Arial" w:ascii="Helvetica Neue" w:hAnsi="Helvetica Neue"/>
-          <w:color w:val="000000"/>
-          <w:sz w:val="22"/>
-          <w:szCs w:val="22"/>
-          <w:lang w:val="fr-CH" w:eastAsia="ja-JP"/>
-        </w:rPr>
-        <w:t>}}</w:t>
-      </w:r>
-      <w:r>
-        <w:rPr>
-          <w:rFonts w:cs="Arial" w:ascii="Helvetica Neue" w:hAnsi="Helvetica Neue"/>
-          <w:color w:val="000000"/>
-          <w:sz w:val="22"/>
-          <w:szCs w:val="22"/>
-          <w:lang w:val="de-CH" w:eastAsia="ja-JP"/>
-        </w:rPr>
-        <w:t xml:space="preserve"> </w:t>
-      </w:r>
-      <w:r>
-        <w:rPr>
-          <w:rFonts w:cs="Arial" w:ascii="Helvetica Neue" w:hAnsi="Helvetica Neue"/>
-          <w:color w:val="000000"/>
-          <w:sz w:val="22"/>
-          <w:szCs w:val="22"/>
-          <w:lang w:val="fr-CH" w:eastAsia="ja-JP"/>
-        </w:rPr>
-        <w:t>{{identity.</w:t>
-      </w:r>
-      <w:r>
-        <w:rPr>
-          <w:rFonts w:cs="Arial" w:ascii="Helvetica Neue" w:hAnsi="Helvetica Neue"/>
-          <w:color w:val="000000"/>
-          <w:sz w:val="22"/>
-          <w:szCs w:val="22"/>
-          <w:lang w:val="fr-CH" w:eastAsia="ja-JP"/>
-        </w:rPr>
-        <w:t>last_name}}</w:t>
+        <w:t>greeting_salutation_and_name}}</w:t>
       </w:r>
     </w:p>
     <w:p>
@@ -1110,136 +668,50 @@
       <w:rPr>
         <w:lang w:val="it-CH"/>
       </w:rPr>
-      <w:drawing>
-        <wp:anchor behindDoc="1" distT="0" distB="0" distL="114300" distR="114300" simplePos="0" locked="0" layoutInCell="0" allowOverlap="1" relativeHeight="4">
-          <wp:simplePos x="0" y="0"/>
-          <wp:positionH relativeFrom="margin">
-            <wp:posOffset>803275</wp:posOffset>
-          </wp:positionH>
-          <wp:positionV relativeFrom="margin">
-            <wp:posOffset>18830290</wp:posOffset>
-          </wp:positionV>
-          <wp:extent cx="1633855" cy="348615"/>
-          <wp:effectExtent l="0" t="0" r="0" b="0"/>
-          <wp:wrapSquare wrapText="bothSides"/>
-          <wp:docPr id="2" name="Image2" descr=""/>
-          <wp:cNvGraphicFramePr>
-            <a:graphicFrameLocks xmlns:a="http://schemas.openxmlformats.org/drawingml/2006/main" noChangeAspect="1"/>
-          </wp:cNvGraphicFramePr>
-          <a:graphic xmlns:a="http://schemas.openxmlformats.org/drawingml/2006/main">
-            <a:graphicData uri="http://schemas.openxmlformats.org/drawingml/2006/picture">
-              <pic:pic xmlns:pic="http://schemas.openxmlformats.org/drawingml/2006/picture">
-                <pic:nvPicPr>
-                  <pic:cNvPr id="2" name="Image2" descr=""/>
-                  <pic:cNvPicPr>
-                    <a:picLocks noChangeAspect="1" noChangeArrowheads="1"/>
-                  </pic:cNvPicPr>
-                </pic:nvPicPr>
-                <pic:blipFill>
-                  <a:blip r:embed="rId1"/>
-                  <a:stretch>
-                    <a:fillRect/>
-                  </a:stretch>
-                </pic:blipFill>
-                <pic:spPr bwMode="auto">
-                  <a:xfrm>
-                    <a:off x="0" y="0"/>
-                    <a:ext cx="1633855" cy="348615"/>
-                  </a:xfrm>
-                  <a:prstGeom prst="rect">
-                    <a:avLst/>
-                  </a:prstGeom>
-                </pic:spPr>
-              </pic:pic>
-            </a:graphicData>
-          </a:graphic>
-        </wp:anchor>
-      </w:drawing>
-      <w:drawing>
-        <wp:anchor behindDoc="1" distT="0" distB="0" distL="114300" distR="114300" simplePos="0" locked="0" layoutInCell="0" allowOverlap="1" relativeHeight="7">
-          <wp:simplePos x="0" y="0"/>
-          <wp:positionH relativeFrom="margin">
-            <wp:posOffset>3206750</wp:posOffset>
-          </wp:positionH>
-          <wp:positionV relativeFrom="margin">
-            <wp:posOffset>8216900</wp:posOffset>
-          </wp:positionV>
-          <wp:extent cx="1634490" cy="349250"/>
-          <wp:effectExtent l="0" t="0" r="0" b="0"/>
-          <wp:wrapSquare wrapText="bothSides"/>
-          <wp:docPr id="3" name="Image 5" descr=""/>
-          <wp:cNvGraphicFramePr>
-            <a:graphicFrameLocks xmlns:a="http://schemas.openxmlformats.org/drawingml/2006/main" noChangeAspect="1"/>
-          </wp:cNvGraphicFramePr>
-          <a:graphic xmlns:a="http://schemas.openxmlformats.org/drawingml/2006/main">
-            <a:graphicData uri="http://schemas.openxmlformats.org/drawingml/2006/picture">
-              <pic:pic xmlns:pic="http://schemas.openxmlformats.org/drawingml/2006/picture">
-                <pic:nvPicPr>
-                  <pic:cNvPr id="3" name="Image 5" descr=""/>
-                  <pic:cNvPicPr>
-                    <a:picLocks noChangeAspect="1" noChangeArrowheads="1"/>
-                  </pic:cNvPicPr>
-                </pic:nvPicPr>
-                <pic:blipFill>
-                  <a:blip r:embed="rId2"/>
-                  <a:stretch>
-                    <a:fillRect/>
-                  </a:stretch>
-                </pic:blipFill>
-                <pic:spPr bwMode="auto">
-                  <a:xfrm>
-                    <a:off x="0" y="0"/>
-                    <a:ext cx="1634490" cy="349250"/>
-                  </a:xfrm>
-                  <a:prstGeom prst="rect">
-                    <a:avLst/>
-                  </a:prstGeom>
-                </pic:spPr>
-              </pic:pic>
-            </a:graphicData>
-          </a:graphic>
-        </wp:anchor>
-      </w:drawing>
-    </w:r>
-    <w:r>
       <mc:AlternateContent>
         <mc:Choice Requires="wps">
           <w:drawing>
-            <wp:anchor behindDoc="0" distT="118745" distB="118745" distL="118745" distR="118745" simplePos="0" locked="0" layoutInCell="0" allowOverlap="1" relativeHeight="6">
+            <wp:anchor behindDoc="1" distT="116840" distB="118110" distL="116840" distR="118110" simplePos="0" locked="0" layoutInCell="0" allowOverlap="1" relativeHeight="6">
               <wp:simplePos x="0" y="0"/>
               <wp:positionH relativeFrom="page">
-                <wp:posOffset>934720</wp:posOffset>
+                <wp:posOffset>0</wp:posOffset>
               </wp:positionH>
               <wp:positionV relativeFrom="page">
-                <wp:posOffset>9941560</wp:posOffset>
+                <wp:posOffset>0</wp:posOffset>
               </wp:positionV>
               <wp:extent cx="3043555" cy="758825"/>
               <wp:effectExtent l="0" t="0" r="0" b="0"/>
               <wp:wrapTopAndBottom/>
-              <wp:docPr id="4" name="Frame1"/>
+              <wp:docPr id="2" name="Frame1"/>
               <a:graphic xmlns:a="http://schemas.openxmlformats.org/drawingml/2006/main">
                 <a:graphicData uri="http://schemas.microsoft.com/office/word/2010/wordprocessingShape">
                   <wps:wsp>
-                    <wps:cNvSpPr txBox="1"/>
+                    <wps:cNvSpPr/>
                     <wps:spPr>
                       <a:xfrm>
                         <a:off x="0" y="0"/>
-                        <a:ext cx="3043555" cy="758825"/>
+                        <a:ext cx="3043440" cy="758880"/>
                       </a:xfrm>
-                      <a:prstGeom prst="rect"/>
-                      <a:solidFill>
-                        <a:srgbClr val="FFFFFF">
-                          <a:alpha val="0"/>
-                        </a:srgbClr>
-                      </a:solidFill>
+                      <a:prstGeom prst="rect">
+                        <a:avLst/>
+                      </a:prstGeom>
+                      <a:noFill/>
+                      <a:ln w="0">
+                        <a:noFill/>
+                      </a:ln>
                     </wps:spPr>
+                    <wps:style>
+                      <a:lnRef idx="0"/>
+                      <a:fillRef idx="0"/>
+                      <a:effectRef idx="0"/>
+                      <a:fontRef idx="minor"/>
+                    </wps:style>
                     <wps:txbx>
                       <w:txbxContent>
                         <w:p>
                           <w:pPr>
                             <w:pStyle w:val="Slogan"/>
-                            <w:pBdr/>
-                            <w:spacing w:lineRule="auto" w:line="280"/>
+                            <w:spacing w:lineRule="auto" w:line="276"/>
                             <w:jc w:val="right"/>
                             <w:rPr>
                               <w:rFonts w:ascii="CorporateSBQ-Regular" w:hAnsi="CorporateSBQ-Regular"/>
@@ -1264,8 +736,7 @@
                         <w:p>
                           <w:pPr>
                             <w:pStyle w:val="Slogan"/>
-                            <w:pBdr/>
-                            <w:spacing w:lineRule="auto" w:line="280"/>
+                            <w:spacing w:lineRule="auto" w:line="276"/>
                             <w:jc w:val="right"/>
                             <w:rPr>
                               <w:rFonts w:ascii="CorporateSBQ-Regular" w:hAnsi="CorporateSBQ-Regular"/>
@@ -1292,8 +763,7 @@
                         <w:p>
                           <w:pPr>
                             <w:pStyle w:val="Slogan"/>
-                            <w:pBdr/>
-                            <w:spacing w:lineRule="auto" w:line="280"/>
+                            <w:spacing w:lineRule="auto" w:line="276"/>
                             <w:jc w:val="right"/>
                             <w:rPr>
                               <w:rFonts w:ascii="CorporateSBQ-Regular" w:hAnsi="CorporateSBQ-Regular"/>
@@ -1319,7 +789,7 @@
                         </w:p>
                       </w:txbxContent>
                     </wps:txbx>
-                    <wps:bodyPr anchor="t" lIns="0" tIns="0" rIns="0" bIns="0">
+                    <wps:bodyPr lIns="0" rIns="0" tIns="0" bIns="0" anchor="t">
                       <a:noAutofit/>
                     </wps:bodyPr>
                   </wps:wsp>
@@ -1330,15 +800,15 @@
         </mc:Choice>
         <mc:Fallback>
           <w:pict>
-            <v:rect fillcolor="#FFFFFF" style="position:absolute;rotation:-0;width:239.65pt;height:59.75pt;mso-wrap-distance-left:9.35pt;mso-wrap-distance-right:9.35pt;mso-wrap-distance-top:9.35pt;mso-wrap-distance-bottom:9.35pt;margin-top:782.8pt;mso-position-vertical-relative:page;margin-left:73.6pt;mso-position-horizontal-relative:page">
-              <v:fill opacity="0f"/>
-              <v:textbox inset="0in,0in,0in,0in">
+            <v:rect id="shape_0" ID="Frame1" path="m0,0l-2147483645,0l-2147483645,-2147483646l0,-2147483646xe" stroked="f" o:allowincell="f" style="position:absolute;margin-left:73.6pt;margin-top:782.8pt;width:239.6pt;height:59.7pt;mso-wrap-style:square;v-text-anchor:top;mso-position-horizontal-relative:page;mso-position-vertical-relative:page">
+              <v:fill o:detectmouseclick="t" on="false"/>
+              <v:stroke color="#3465a4" joinstyle="round" endcap="flat"/>
+              <v:textbox>
                 <w:txbxContent>
                   <w:p>
                     <w:pPr>
                       <w:pStyle w:val="Slogan"/>
-                      <w:pBdr/>
-                      <w:spacing w:lineRule="auto" w:line="280"/>
+                      <w:spacing w:lineRule="auto" w:line="276"/>
                       <w:jc w:val="right"/>
                       <w:rPr>
                         <w:rFonts w:ascii="CorporateSBQ-Regular" w:hAnsi="CorporateSBQ-Regular"/>
@@ -1363,8 +833,7 @@
                   <w:p>
                     <w:pPr>
                       <w:pStyle w:val="Slogan"/>
-                      <w:pBdr/>
-                      <w:spacing w:lineRule="auto" w:line="280"/>
+                      <w:spacing w:lineRule="auto" w:line="276"/>
                       <w:jc w:val="right"/>
                       <w:rPr>
                         <w:rFonts w:ascii="CorporateSBQ-Regular" w:hAnsi="CorporateSBQ-Regular"/>
@@ -1391,8 +860,7 @@
                   <w:p>
                     <w:pPr>
                       <w:pStyle w:val="Slogan"/>
-                      <w:pBdr/>
-                      <w:spacing w:lineRule="auto" w:line="280"/>
+                      <w:spacing w:lineRule="auto" w:line="276"/>
                       <w:jc w:val="right"/>
                       <w:rPr>
                         <w:rFonts w:ascii="CorporateSBQ-Regular" w:hAnsi="CorporateSBQ-Regular"/>
@@ -1423,6 +891,96 @@
           </w:pict>
         </mc:Fallback>
       </mc:AlternateContent>
+      <w:drawing>
+        <wp:anchor behindDoc="0" distT="0" distB="0" distL="114300" distR="114300" simplePos="0" locked="0" layoutInCell="1" allowOverlap="1" relativeHeight="0">
+          <wp:simplePos x="0" y="0"/>
+          <wp:positionH relativeFrom="margin">
+            <wp:posOffset>803275</wp:posOffset>
+          </wp:positionH>
+          <wp:positionV relativeFrom="margin">
+            <wp:posOffset>18830290</wp:posOffset>
+          </wp:positionV>
+          <wp:extent cx="1633855" cy="348615"/>
+          <wp:effectExtent l="0" t="0" r="0" b="0"/>
+          <wp:wrapSquare wrapText="bothSides"/>
+          <wp:docPr id="4" name="Image2" descr=""/>
+          <wp:cNvGraphicFramePr>
+            <a:graphicFrameLocks xmlns:a="http://schemas.openxmlformats.org/drawingml/2006/main" noChangeAspect="1"/>
+          </wp:cNvGraphicFramePr>
+          <a:graphic xmlns:a="http://schemas.openxmlformats.org/drawingml/2006/main">
+            <a:graphicData uri="http://schemas.openxmlformats.org/drawingml/2006/picture">
+              <pic:pic xmlns:pic="http://schemas.openxmlformats.org/drawingml/2006/picture">
+                <pic:nvPicPr>
+                  <pic:cNvPr id="4" name="Image2" descr=""/>
+                  <pic:cNvPicPr>
+                    <a:picLocks noChangeAspect="1" noChangeArrowheads="1"/>
+                  </pic:cNvPicPr>
+                </pic:nvPicPr>
+                <pic:blipFill>
+                  <a:blip r:embed="rId1"/>
+                  <a:stretch>
+                    <a:fillRect/>
+                  </a:stretch>
+                </pic:blipFill>
+                <pic:spPr bwMode="auto">
+                  <a:xfrm>
+                    <a:off x="0" y="0"/>
+                    <a:ext cx="1633855" cy="348615"/>
+                  </a:xfrm>
+                  <a:prstGeom prst="rect">
+                    <a:avLst/>
+                  </a:prstGeom>
+                </pic:spPr>
+              </pic:pic>
+            </a:graphicData>
+          </a:graphic>
+        </wp:anchor>
+      </w:drawing>
+      <w:drawing>
+        <wp:anchor behindDoc="0" distT="0" distB="0" distL="114300" distR="114300" simplePos="0" locked="0" layoutInCell="1" allowOverlap="1" relativeHeight="0">
+          <wp:simplePos x="0" y="0"/>
+          <wp:positionH relativeFrom="margin">
+            <wp:posOffset>3206750</wp:posOffset>
+          </wp:positionH>
+          <wp:positionV relativeFrom="margin">
+            <wp:posOffset>8216900</wp:posOffset>
+          </wp:positionV>
+          <wp:extent cx="1634490" cy="349250"/>
+          <wp:effectExtent l="0" t="0" r="0" b="0"/>
+          <wp:wrapSquare wrapText="bothSides"/>
+          <wp:docPr id="5" name="Image 5" descr=""/>
+          <wp:cNvGraphicFramePr>
+            <a:graphicFrameLocks xmlns:a="http://schemas.openxmlformats.org/drawingml/2006/main" noChangeAspect="1"/>
+          </wp:cNvGraphicFramePr>
+          <a:graphic xmlns:a="http://schemas.openxmlformats.org/drawingml/2006/main">
+            <a:graphicData uri="http://schemas.openxmlformats.org/drawingml/2006/picture">
+              <pic:pic xmlns:pic="http://schemas.openxmlformats.org/drawingml/2006/picture">
+                <pic:nvPicPr>
+                  <pic:cNvPr id="5" name="Image 5" descr=""/>
+                  <pic:cNvPicPr>
+                    <a:picLocks noChangeAspect="1" noChangeArrowheads="1"/>
+                  </pic:cNvPicPr>
+                </pic:nvPicPr>
+                <pic:blipFill>
+                  <a:blip r:embed="rId2"/>
+                  <a:stretch>
+                    <a:fillRect/>
+                  </a:stretch>
+                </pic:blipFill>
+                <pic:spPr bwMode="auto">
+                  <a:xfrm>
+                    <a:off x="0" y="0"/>
+                    <a:ext cx="1634490" cy="349250"/>
+                  </a:xfrm>
+                  <a:prstGeom prst="rect">
+                    <a:avLst/>
+                  </a:prstGeom>
+                </pic:spPr>
+              </pic:pic>
+            </a:graphicData>
+          </a:graphic>
+        </wp:anchor>
+      </w:drawing>
     </w:r>
   </w:p>
 </w:ftr>
@@ -1448,7 +1006,7 @@
         <w:color w:val="262626"/>
       </w:rPr>
       <w:drawing>
-        <wp:anchor behindDoc="1" distT="0" distB="0" distL="114300" distR="114300" simplePos="0" locked="0" layoutInCell="0" allowOverlap="1" relativeHeight="3">
+        <wp:anchor behindDoc="0" distT="0" distB="0" distL="114300" distR="114300" simplePos="0" locked="0" layoutInCell="0" allowOverlap="1" relativeHeight="2">
           <wp:simplePos x="0" y="0"/>
           <wp:positionH relativeFrom="margin">
             <wp:posOffset>3225165</wp:posOffset>
@@ -1459,7 +1017,7 @@
           <wp:extent cx="1634490" cy="349250"/>
           <wp:effectExtent l="0" t="0" r="0" b="0"/>
           <wp:wrapSquare wrapText="bothSides"/>
-          <wp:docPr id="5" name="Image3" descr=""/>
+          <wp:docPr id="6" name="Image3" descr=""/>
           <wp:cNvGraphicFramePr>
             <a:graphicFrameLocks xmlns:a="http://schemas.openxmlformats.org/drawingml/2006/main" noChangeAspect="1"/>
           </wp:cNvGraphicFramePr>
@@ -1467,7 +1025,7 @@
             <a:graphicData uri="http://schemas.openxmlformats.org/drawingml/2006/picture">
               <pic:pic xmlns:pic="http://schemas.openxmlformats.org/drawingml/2006/picture">
                 <pic:nvPicPr>
-                  <pic:cNvPr id="5" name="Image3" descr=""/>
+                  <pic:cNvPr id="6" name="Image3" descr=""/>
                   <pic:cNvPicPr>
                     <a:picLocks noChangeAspect="1" noChangeArrowheads="1"/>
                   </pic:cNvPicPr>
@@ -1492,12 +1050,10 @@
           </a:graphic>
         </wp:anchor>
       </w:drawing>
-    </w:r>
-    <w:r>
       <mc:AlternateContent>
         <mc:Choice Requires="wps">
           <w:drawing>
-            <wp:anchor behindDoc="0" distT="118745" distB="118745" distL="118745" distR="118745" simplePos="0" locked="0" layoutInCell="0" allowOverlap="1" relativeHeight="5">
+            <wp:anchor behindDoc="1" distT="116840" distB="118110" distL="116205" distR="118745" simplePos="0" locked="0" layoutInCell="0" allowOverlap="1" relativeHeight="4">
               <wp:simplePos x="0" y="0"/>
               <wp:positionH relativeFrom="page">
                 <wp:posOffset>855345</wp:posOffset>
@@ -1508,30 +1064,36 @@
               <wp:extent cx="3043555" cy="758825"/>
               <wp:effectExtent l="0" t="0" r="0" b="0"/>
               <wp:wrapTopAndBottom/>
-              <wp:docPr id="6" name="Frame2"/>
+              <wp:docPr id="7" name="Frame2"/>
               <a:graphic xmlns:a="http://schemas.openxmlformats.org/drawingml/2006/main">
                 <a:graphicData uri="http://schemas.microsoft.com/office/word/2010/wordprocessingShape">
                   <wps:wsp>
-                    <wps:cNvSpPr txBox="1"/>
+                    <wps:cNvSpPr/>
                     <wps:spPr>
                       <a:xfrm>
                         <a:off x="0" y="0"/>
-                        <a:ext cx="3043555" cy="758825"/>
+                        <a:ext cx="3043440" cy="758880"/>
                       </a:xfrm>
-                      <a:prstGeom prst="rect"/>
-                      <a:solidFill>
-                        <a:srgbClr val="FFFFFF">
-                          <a:alpha val="0"/>
-                        </a:srgbClr>
-                      </a:solidFill>
+                      <a:prstGeom prst="rect">
+                        <a:avLst/>
+                      </a:prstGeom>
+                      <a:noFill/>
+                      <a:ln w="0">
+                        <a:noFill/>
+                      </a:ln>
                     </wps:spPr>
+                    <wps:style>
+                      <a:lnRef idx="0"/>
+                      <a:fillRef idx="0"/>
+                      <a:effectRef idx="0"/>
+                      <a:fontRef idx="minor"/>
+                    </wps:style>
                     <wps:txbx>
                       <w:txbxContent>
                         <w:p>
                           <w:pPr>
                             <w:pStyle w:val="Slogan"/>
-                            <w:pBdr/>
-                            <w:spacing w:lineRule="auto" w:line="280"/>
+                            <w:spacing w:lineRule="auto" w:line="276"/>
                             <w:jc w:val="right"/>
                             <w:rPr>
                               <w:rFonts w:ascii="CorporateSBQ-Regular" w:hAnsi="CorporateSBQ-Regular"/>
@@ -1556,8 +1118,7 @@
                         <w:p>
                           <w:pPr>
                             <w:pStyle w:val="Slogan"/>
-                            <w:pBdr/>
-                            <w:spacing w:lineRule="auto" w:line="280"/>
+                            <w:spacing w:lineRule="auto" w:line="276"/>
                             <w:jc w:val="right"/>
                             <w:rPr>
                               <w:rFonts w:ascii="CorporateSBQ-Regular" w:hAnsi="CorporateSBQ-Regular"/>
@@ -1584,8 +1145,7 @@
                         <w:p>
                           <w:pPr>
                             <w:pStyle w:val="Slogan"/>
-                            <w:pBdr/>
-                            <w:spacing w:lineRule="auto" w:line="280"/>
+                            <w:spacing w:lineRule="auto" w:line="276"/>
                             <w:jc w:val="right"/>
                             <w:rPr>
                               <w:rFonts w:ascii="CorporateSBQ-Regular" w:hAnsi="CorporateSBQ-Regular"/>
@@ -1611,7 +1171,7 @@
                         </w:p>
                       </w:txbxContent>
                     </wps:txbx>
-                    <wps:bodyPr anchor="t" lIns="0" tIns="0" rIns="0" bIns="0">
+                    <wps:bodyPr lIns="0" rIns="0" tIns="0" bIns="0" anchor="t">
                       <a:noAutofit/>
                     </wps:bodyPr>
                   </wps:wsp>
@@ -1622,15 +1182,15 @@
         </mc:Choice>
         <mc:Fallback>
           <w:pict>
-            <v:rect fillcolor="#FFFFFF" style="position:absolute;rotation:-0;width:239.65pt;height:59.75pt;mso-wrap-distance-left:9.35pt;mso-wrap-distance-right:9.35pt;mso-wrap-distance-top:9.35pt;mso-wrap-distance-bottom:9.35pt;margin-top:783.25pt;mso-position-vertical-relative:page;margin-left:67.35pt;mso-position-horizontal-relative:page">
-              <v:fill opacity="0f"/>
-              <v:textbox inset="0in,0in,0in,0in">
+            <v:rect id="shape_0" ID="Frame2" path="m0,0l-2147483645,0l-2147483645,-2147483646l0,-2147483646xe" stroked="f" o:allowincell="f" style="position:absolute;margin-left:67.35pt;margin-top:783.25pt;width:239.6pt;height:59.7pt;mso-wrap-style:square;v-text-anchor:top;mso-position-horizontal-relative:page;mso-position-vertical-relative:page">
+              <v:fill o:detectmouseclick="t" on="false"/>
+              <v:stroke color="#3465a4" joinstyle="round" endcap="flat"/>
+              <v:textbox>
                 <w:txbxContent>
                   <w:p>
                     <w:pPr>
                       <w:pStyle w:val="Slogan"/>
-                      <w:pBdr/>
-                      <w:spacing w:lineRule="auto" w:line="280"/>
+                      <w:spacing w:lineRule="auto" w:line="276"/>
                       <w:jc w:val="right"/>
                       <w:rPr>
                         <w:rFonts w:ascii="CorporateSBQ-Regular" w:hAnsi="CorporateSBQ-Regular"/>
@@ -1655,8 +1215,7 @@
                   <w:p>
                     <w:pPr>
                       <w:pStyle w:val="Slogan"/>
-                      <w:pBdr/>
-                      <w:spacing w:lineRule="auto" w:line="280"/>
+                      <w:spacing w:lineRule="auto" w:line="276"/>
                       <w:jc w:val="right"/>
                       <w:rPr>
                         <w:rFonts w:ascii="CorporateSBQ-Regular" w:hAnsi="CorporateSBQ-Regular"/>
@@ -1683,8 +1242,7 @@
                   <w:p>
                     <w:pPr>
                       <w:pStyle w:val="Slogan"/>
-                      <w:pBdr/>
-                      <w:spacing w:lineRule="auto" w:line="280"/>
+                      <w:spacing w:lineRule="auto" w:line="276"/>
                       <w:jc w:val="right"/>
                       <w:rPr>
                         <w:rFonts w:ascii="CorporateSBQ-Regular" w:hAnsi="CorporateSBQ-Regular"/>
@@ -2190,6 +1748,7 @@
     <w:qFormat/>
     <w:pPr>
       <w:widowControl/>
+      <w:suppressAutoHyphens w:val="true"/>
       <w:bidi w:val="0"/>
       <w:spacing w:before="0" w:after="0"/>
       <w:jc w:val="left"/>
@@ -2221,7 +1780,7 @@
     </w:rPr>
   </w:style>
   <w:style w:type="character" w:styleId="FootnoteAnchor">
-    <w:name w:val="Footnote Anchor"/>
+    <w:name w:val="Footnote Reference"/>
     <w:rPr>
       <w:vertAlign w:val="superscript"/>
     </w:rPr>

--- a/api/mysagw/case/templates/credit-approval-de.docx
+++ b/api/mysagw/case/templates/credit-approval-de.docx
@@ -289,27 +289,7 @@
           <w:szCs w:val="22"/>
           <w:lang w:val="fr-CH" w:eastAsia="ja-JP"/>
         </w:rPr>
-        <w:t>{{</w:t>
-      </w:r>
-      <w:r>
-        <w:rPr>
-          <w:rFonts w:cs="Arial" w:ascii="Helvetica Neue" w:hAnsi="Helvetica Neue"/>
-          <w:color w:val="000000"/>
-          <w:sz w:val="22"/>
-          <w:szCs w:val="22"/>
-          <w:lang w:val="fr-CH" w:eastAsia="ja-JP"/>
-        </w:rPr>
-        <w:t>identity.</w:t>
-      </w:r>
-      <w:r>
-        <w:rPr>
-          <w:rFonts w:cs="Arial" w:ascii="Helvetica Neue" w:hAnsi="Helvetica Neue"/>
-          <w:color w:val="000000"/>
-          <w:sz w:val="22"/>
-          <w:szCs w:val="22"/>
-          <w:lang w:val="fr-CH" w:eastAsia="ja-JP"/>
-        </w:rPr>
-        <w:t>greeting_salutation_and_name}}</w:t>
+        <w:t>{{identity.greeting_salutation_and_name}}</w:t>
       </w:r>
     </w:p>
     <w:p>
@@ -364,7 +344,55 @@
           <w:szCs w:val="22"/>
           <w:lang w:val="de-CH" w:eastAsia="ja-JP"/>
         </w:rPr>
-        <w:t>Beitrag von Fr. 7'500.—</w:t>
+        <w:t xml:space="preserve">Beitrag von Fr. </w:t>
+      </w:r>
+      <w:r>
+        <w:rPr>
+          <w:rFonts w:cs="Arial" w:ascii="Helvetica Neue" w:hAnsi="Helvetica Neue"/>
+          <w:b/>
+          <w:bCs/>
+          <w:color w:val="000000"/>
+          <w:sz w:val="22"/>
+          <w:szCs w:val="22"/>
+          <w:lang w:val="de-CH" w:eastAsia="ja-JP"/>
+        </w:rPr>
+        <w:t>{</w:t>
+      </w:r>
+      <w:r>
+        <w:rPr>
+          <w:rFonts w:cs="Arial" w:ascii="Helvetica Neue" w:hAnsi="Helvetica Neue"/>
+          <w:b/>
+          <w:bCs/>
+          <w:color w:val="000000"/>
+          <w:sz w:val="22"/>
+          <w:szCs w:val="22"/>
+          <w:lang w:val="de-CH" w:eastAsia="ja-JP"/>
+        </w:rPr>
+        <w:t>{rahmenkredit</w:t>
+      </w:r>
+      <w:r>
+        <w:rPr>
+          <w:rFonts w:cs="Arial" w:ascii="Helvetica Neue" w:hAnsi="Helvetica Neue"/>
+          <w:b/>
+          <w:bCs/>
+          <w:color w:val="000000"/>
+          <w:sz w:val="22"/>
+          <w:szCs w:val="22"/>
+          <w:lang w:val="de-CH" w:eastAsia="ja-JP"/>
+        </w:rPr>
+        <w:t>}</w:t>
+      </w:r>
+      <w:r>
+        <w:rPr>
+          <w:rFonts w:cs="Arial" w:ascii="Helvetica Neue" w:hAnsi="Helvetica Neue"/>
+          <w:b/>
+          <w:bCs/>
+          <w:color w:val="000000"/>
+          <w:sz w:val="22"/>
+          <w:szCs w:val="22"/>
+          <w:lang w:val="de-CH" w:eastAsia="ja-JP"/>
+        </w:rPr>
+        <w:t>}</w:t>
       </w:r>
       <w:r>
         <w:rPr>
@@ -671,7 +699,7 @@
       <mc:AlternateContent>
         <mc:Choice Requires="wps">
           <w:drawing>
-            <wp:anchor behindDoc="1" distT="116840" distB="118110" distL="116840" distR="118110" simplePos="0" locked="0" layoutInCell="0" allowOverlap="1" relativeHeight="6">
+            <wp:anchor behindDoc="1" distT="114935" distB="118110" distL="114935" distR="118110" simplePos="0" locked="0" layoutInCell="0" allowOverlap="1" relativeHeight="6">
               <wp:simplePos x="0" y="0"/>
               <wp:positionH relativeFrom="page">
                 <wp:posOffset>0</wp:posOffset>
@@ -800,7 +828,7 @@
         </mc:Choice>
         <mc:Fallback>
           <w:pict>
-            <v:rect id="shape_0" ID="Frame1" path="m0,0l-2147483645,0l-2147483645,-2147483646l0,-2147483646xe" stroked="f" o:allowincell="f" style="position:absolute;margin-left:73.6pt;margin-top:782.8pt;width:239.6pt;height:59.7pt;mso-wrap-style:square;v-text-anchor:top;mso-position-horizontal-relative:page;mso-position-vertical-relative:page">
+            <v:rect id="shape_0" ID="Frame1" path="m0,0l-2147483645,0l-2147483645,-2147483646l0,-2147483646xe" stroked="f" o:allowincell="f" style="position:absolute;margin-left:0pt;margin-top:0pt;width:239.6pt;height:59.7pt;mso-wrap-style:square;v-text-anchor:top;mso-position-horizontal-relative:page;mso-position-vertical-relative:page">
               <v:fill o:detectmouseclick="t" on="false"/>
               <v:stroke color="#3465a4" joinstyle="round" endcap="flat"/>
               <v:textbox>
@@ -1053,7 +1081,7 @@
       <mc:AlternateContent>
         <mc:Choice Requires="wps">
           <w:drawing>
-            <wp:anchor behindDoc="1" distT="116840" distB="118110" distL="116205" distR="118745" simplePos="0" locked="0" layoutInCell="0" allowOverlap="1" relativeHeight="4">
+            <wp:anchor behindDoc="1" distT="115570" distB="118110" distL="114300" distR="118745" simplePos="0" locked="0" layoutInCell="0" allowOverlap="1" relativeHeight="4">
               <wp:simplePos x="0" y="0"/>
               <wp:positionH relativeFrom="page">
                 <wp:posOffset>855345</wp:posOffset>

--- a/api/mysagw/case/templates/credit-approval-de.docx
+++ b/api/mysagw/case/templates/credit-approval-de.docx
@@ -42,6 +42,39 @@
     <w:p>
       <w:pPr>
         <w:pStyle w:val="Normal"/>
+        <w:ind w:hanging="0"/>
+        <w:rPr/>
+      </w:pPr>
+      <w:r>
+        <w:rPr/>
+      </w:r>
+    </w:p>
+    <w:p>
+      <w:pPr>
+        <w:pStyle w:val="Normal"/>
+        <w:ind w:left="5529" w:hanging="0"/>
+        <w:rPr>
+          <w:rFonts w:ascii="Helvetica Neue" w:hAnsi="Helvetica Neue" w:cs="Arial"/>
+          <w:color w:val="000000"/>
+          <w:sz w:val="22"/>
+          <w:szCs w:val="22"/>
+          <w:lang w:val="fr-CH" w:eastAsia="ja-JP"/>
+        </w:rPr>
+      </w:pPr>
+      <w:r>
+        <w:rPr>
+          <w:rFonts w:cs="Arial" w:ascii="Helvetica Neue" w:hAnsi="Helvetica Neue"/>
+          <w:color w:val="000000"/>
+          <w:sz w:val="22"/>
+          <w:szCs w:val="22"/>
+          <w:lang w:val="fr-CH" w:eastAsia="ja-JP"/>
+        </w:rPr>
+        <w:t>{{identity.email}}</w:t>
+      </w:r>
+    </w:p>
+    <w:p>
+      <w:pPr>
+        <w:pStyle w:val="Normal"/>
         <w:tabs>
           <w:tab w:val="clear" w:pos="708"/>
           <w:tab w:val="left" w:pos="5529" w:leader="none"/>
@@ -344,55 +377,7 @@
           <w:szCs w:val="22"/>
           <w:lang w:val="de-CH" w:eastAsia="ja-JP"/>
         </w:rPr>
-        <w:t xml:space="preserve">Beitrag von Fr. </w:t>
-      </w:r>
-      <w:r>
-        <w:rPr>
-          <w:rFonts w:cs="Arial" w:ascii="Helvetica Neue" w:hAnsi="Helvetica Neue"/>
-          <w:b/>
-          <w:bCs/>
-          <w:color w:val="000000"/>
-          <w:sz w:val="22"/>
-          <w:szCs w:val="22"/>
-          <w:lang w:val="de-CH" w:eastAsia="ja-JP"/>
-        </w:rPr>
-        <w:t>{</w:t>
-      </w:r>
-      <w:r>
-        <w:rPr>
-          <w:rFonts w:cs="Arial" w:ascii="Helvetica Neue" w:hAnsi="Helvetica Neue"/>
-          <w:b/>
-          <w:bCs/>
-          <w:color w:val="000000"/>
-          <w:sz w:val="22"/>
-          <w:szCs w:val="22"/>
-          <w:lang w:val="de-CH" w:eastAsia="ja-JP"/>
-        </w:rPr>
-        <w:t>{rahmenkredit</w:t>
-      </w:r>
-      <w:r>
-        <w:rPr>
-          <w:rFonts w:cs="Arial" w:ascii="Helvetica Neue" w:hAnsi="Helvetica Neue"/>
-          <w:b/>
-          <w:bCs/>
-          <w:color w:val="000000"/>
-          <w:sz w:val="22"/>
-          <w:szCs w:val="22"/>
-          <w:lang w:val="de-CH" w:eastAsia="ja-JP"/>
-        </w:rPr>
-        <w:t>}</w:t>
-      </w:r>
-      <w:r>
-        <w:rPr>
-          <w:rFonts w:cs="Arial" w:ascii="Helvetica Neue" w:hAnsi="Helvetica Neue"/>
-          <w:b/>
-          <w:bCs/>
-          <w:color w:val="000000"/>
-          <w:sz w:val="22"/>
-          <w:szCs w:val="22"/>
-          <w:lang w:val="de-CH" w:eastAsia="ja-JP"/>
-        </w:rPr>
-        <w:t>}</w:t>
+        <w:t>Beitrag von Fr. {{rahmenkredit}}</w:t>
       </w:r>
       <w:r>
         <w:rPr>
@@ -699,7 +684,7 @@
       <mc:AlternateContent>
         <mc:Choice Requires="wps">
           <w:drawing>
-            <wp:anchor behindDoc="1" distT="114935" distB="118110" distL="114935" distR="118110" simplePos="0" locked="0" layoutInCell="0" allowOverlap="1" relativeHeight="6">
+            <wp:anchor behindDoc="0" distT="114300" distB="118110" distL="114300" distR="118110" simplePos="0" locked="0" layoutInCell="0" allowOverlap="1" relativeHeight="4">
               <wp:simplePos x="0" y="0"/>
               <wp:positionH relativeFrom="page">
                 <wp:posOffset>0</wp:posOffset>
@@ -920,7 +905,7 @@
         </mc:Fallback>
       </mc:AlternateContent>
       <w:drawing>
-        <wp:anchor behindDoc="0" distT="0" distB="0" distL="114300" distR="114300" simplePos="0" locked="0" layoutInCell="1" allowOverlap="1" relativeHeight="0">
+        <wp:anchor behindDoc="1" distT="0" distB="0" distL="114300" distR="114300" simplePos="0" locked="0" layoutInCell="1" allowOverlap="1" relativeHeight="0">
           <wp:simplePos x="0" y="0"/>
           <wp:positionH relativeFrom="margin">
             <wp:posOffset>803275</wp:posOffset>
@@ -965,7 +950,7 @@
         </wp:anchor>
       </w:drawing>
       <w:drawing>
-        <wp:anchor behindDoc="0" distT="0" distB="0" distL="114300" distR="114300" simplePos="0" locked="0" layoutInCell="1" allowOverlap="1" relativeHeight="0">
+        <wp:anchor behindDoc="1" distT="0" distB="0" distL="114300" distR="114300" simplePos="0" locked="0" layoutInCell="1" allowOverlap="1" relativeHeight="0">
           <wp:simplePos x="0" y="0"/>
           <wp:positionH relativeFrom="margin">
             <wp:posOffset>3206750</wp:posOffset>
@@ -1033,55 +1018,10 @@
       <w:rPr>
         <w:color w:val="262626"/>
       </w:rPr>
-      <w:drawing>
-        <wp:anchor behindDoc="0" distT="0" distB="0" distL="114300" distR="114300" simplePos="0" locked="0" layoutInCell="0" allowOverlap="1" relativeHeight="2">
-          <wp:simplePos x="0" y="0"/>
-          <wp:positionH relativeFrom="margin">
-            <wp:posOffset>3225165</wp:posOffset>
-          </wp:positionH>
-          <wp:positionV relativeFrom="margin">
-            <wp:posOffset>8169910</wp:posOffset>
-          </wp:positionV>
-          <wp:extent cx="1634490" cy="349250"/>
-          <wp:effectExtent l="0" t="0" r="0" b="0"/>
-          <wp:wrapSquare wrapText="bothSides"/>
-          <wp:docPr id="6" name="Image3" descr=""/>
-          <wp:cNvGraphicFramePr>
-            <a:graphicFrameLocks xmlns:a="http://schemas.openxmlformats.org/drawingml/2006/main" noChangeAspect="1"/>
-          </wp:cNvGraphicFramePr>
-          <a:graphic xmlns:a="http://schemas.openxmlformats.org/drawingml/2006/main">
-            <a:graphicData uri="http://schemas.openxmlformats.org/drawingml/2006/picture">
-              <pic:pic xmlns:pic="http://schemas.openxmlformats.org/drawingml/2006/picture">
-                <pic:nvPicPr>
-                  <pic:cNvPr id="6" name="Image3" descr=""/>
-                  <pic:cNvPicPr>
-                    <a:picLocks noChangeAspect="1" noChangeArrowheads="1"/>
-                  </pic:cNvPicPr>
-                </pic:nvPicPr>
-                <pic:blipFill>
-                  <a:blip r:embed="rId1"/>
-                  <a:stretch>
-                    <a:fillRect/>
-                  </a:stretch>
-                </pic:blipFill>
-                <pic:spPr bwMode="auto">
-                  <a:xfrm>
-                    <a:off x="0" y="0"/>
-                    <a:ext cx="1634490" cy="349250"/>
-                  </a:xfrm>
-                  <a:prstGeom prst="rect">
-                    <a:avLst/>
-                  </a:prstGeom>
-                </pic:spPr>
-              </pic:pic>
-            </a:graphicData>
-          </a:graphic>
-        </wp:anchor>
-      </w:drawing>
       <mc:AlternateContent>
         <mc:Choice Requires="wps">
           <w:drawing>
-            <wp:anchor behindDoc="1" distT="115570" distB="118110" distL="114300" distR="118745" simplePos="0" locked="0" layoutInCell="0" allowOverlap="1" relativeHeight="4">
+            <wp:anchor behindDoc="0" distT="114935" distB="118110" distL="113665" distR="118745" simplePos="0" locked="0" layoutInCell="0" allowOverlap="1" relativeHeight="2">
               <wp:simplePos x="0" y="0"/>
               <wp:positionH relativeFrom="page">
                 <wp:posOffset>855345</wp:posOffset>
@@ -1092,7 +1032,7 @@
               <wp:extent cx="3043555" cy="758825"/>
               <wp:effectExtent l="0" t="0" r="0" b="0"/>
               <wp:wrapTopAndBottom/>
-              <wp:docPr id="7" name="Frame2"/>
+              <wp:docPr id="6" name="Frame2"/>
               <a:graphic xmlns:a="http://schemas.openxmlformats.org/drawingml/2006/main">
                 <a:graphicData uri="http://schemas.microsoft.com/office/word/2010/wordprocessingShape">
                   <wps:wsp>
@@ -1301,6 +1241,51 @@
           </w:pict>
         </mc:Fallback>
       </mc:AlternateContent>
+      <w:drawing>
+        <wp:anchor behindDoc="1" distT="0" distB="0" distL="114300" distR="114300" simplePos="0" locked="0" layoutInCell="0" allowOverlap="1" relativeHeight="5">
+          <wp:simplePos x="0" y="0"/>
+          <wp:positionH relativeFrom="margin">
+            <wp:posOffset>3225165</wp:posOffset>
+          </wp:positionH>
+          <wp:positionV relativeFrom="margin">
+            <wp:posOffset>8169910</wp:posOffset>
+          </wp:positionV>
+          <wp:extent cx="1634490" cy="349250"/>
+          <wp:effectExtent l="0" t="0" r="0" b="0"/>
+          <wp:wrapSquare wrapText="bothSides"/>
+          <wp:docPr id="8" name="Image3" descr=""/>
+          <wp:cNvGraphicFramePr>
+            <a:graphicFrameLocks xmlns:a="http://schemas.openxmlformats.org/drawingml/2006/main" noChangeAspect="1"/>
+          </wp:cNvGraphicFramePr>
+          <a:graphic xmlns:a="http://schemas.openxmlformats.org/drawingml/2006/main">
+            <a:graphicData uri="http://schemas.openxmlformats.org/drawingml/2006/picture">
+              <pic:pic xmlns:pic="http://schemas.openxmlformats.org/drawingml/2006/picture">
+                <pic:nvPicPr>
+                  <pic:cNvPr id="8" name="Image3" descr=""/>
+                  <pic:cNvPicPr>
+                    <a:picLocks noChangeAspect="1" noChangeArrowheads="1"/>
+                  </pic:cNvPicPr>
+                </pic:nvPicPr>
+                <pic:blipFill>
+                  <a:blip r:embed="rId1"/>
+                  <a:stretch>
+                    <a:fillRect/>
+                  </a:stretch>
+                </pic:blipFill>
+                <pic:spPr bwMode="auto">
+                  <a:xfrm>
+                    <a:off x="0" y="0"/>
+                    <a:ext cx="1634490" cy="349250"/>
+                  </a:xfrm>
+                  <a:prstGeom prst="rect">
+                    <a:avLst/>
+                  </a:prstGeom>
+                </pic:spPr>
+              </pic:pic>
+            </a:graphicData>
+          </a:graphic>
+        </wp:anchor>
+      </w:drawing>
     </w:r>
   </w:p>
 </w:ftr>

--- a/api/mysagw/case/templates/credit-approval-de.docx
+++ b/api/mysagw/case/templates/credit-approval-de.docx
@@ -377,7 +377,7 @@
           <w:szCs w:val="22"/>
           <w:lang w:val="de-CH" w:eastAsia="ja-JP"/>
         </w:rPr>
-        <w:t>Beitrag von Fr. {{rahmenkredit}}</w:t>
+        <w:t>Beitrag von Fr. {{rahmenkredit}}.-</w:t>
       </w:r>
       <w:r>
         <w:rPr>
@@ -496,7 +496,7 @@
             <w:szCs w:val="22"/>
             <w:lang w:val="de-CH" w:eastAsia="ja-JP"/>
           </w:rPr>
-          <w:t>www.sagw.ch/XXXX</w:t>
+          <w:t>www.sagw.ch/rechtsmittel</w:t>
         </w:r>
       </w:hyperlink>
     </w:p>
@@ -684,7 +684,7 @@
       <mc:AlternateContent>
         <mc:Choice Requires="wps">
           <w:drawing>
-            <wp:anchor behindDoc="0" distT="114300" distB="118110" distL="114300" distR="118110" simplePos="0" locked="0" layoutInCell="0" allowOverlap="1" relativeHeight="4">
+            <wp:anchor behindDoc="1" distT="113665" distB="118110" distL="113665" distR="118110" simplePos="0" locked="0" layoutInCell="0" allowOverlap="1" relativeHeight="6">
               <wp:simplePos x="0" y="0"/>
               <wp:positionH relativeFrom="page">
                 <wp:posOffset>0</wp:posOffset>
@@ -905,7 +905,7 @@
         </mc:Fallback>
       </mc:AlternateContent>
       <w:drawing>
-        <wp:anchor behindDoc="1" distT="0" distB="0" distL="114300" distR="114300" simplePos="0" locked="0" layoutInCell="1" allowOverlap="1" relativeHeight="0">
+        <wp:anchor behindDoc="0" distT="0" distB="0" distL="114300" distR="114300" simplePos="0" locked="0" layoutInCell="1" allowOverlap="1" relativeHeight="0">
           <wp:simplePos x="0" y="0"/>
           <wp:positionH relativeFrom="margin">
             <wp:posOffset>803275</wp:posOffset>
@@ -950,7 +950,7 @@
         </wp:anchor>
       </w:drawing>
       <w:drawing>
-        <wp:anchor behindDoc="1" distT="0" distB="0" distL="114300" distR="114300" simplePos="0" locked="0" layoutInCell="1" allowOverlap="1" relativeHeight="0">
+        <wp:anchor behindDoc="0" distT="0" distB="0" distL="114300" distR="114300" simplePos="0" locked="0" layoutInCell="1" allowOverlap="1" relativeHeight="0">
           <wp:simplePos x="0" y="0"/>
           <wp:positionH relativeFrom="margin">
             <wp:posOffset>3206750</wp:posOffset>
@@ -1018,10 +1018,55 @@
       <w:rPr>
         <w:color w:val="262626"/>
       </w:rPr>
+      <w:drawing>
+        <wp:anchor behindDoc="0" distT="0" distB="0" distL="114300" distR="114300" simplePos="0" locked="0" layoutInCell="0" allowOverlap="1" relativeHeight="2">
+          <wp:simplePos x="0" y="0"/>
+          <wp:positionH relativeFrom="margin">
+            <wp:posOffset>3225165</wp:posOffset>
+          </wp:positionH>
+          <wp:positionV relativeFrom="margin">
+            <wp:posOffset>8169910</wp:posOffset>
+          </wp:positionV>
+          <wp:extent cx="1634490" cy="349250"/>
+          <wp:effectExtent l="0" t="0" r="0" b="0"/>
+          <wp:wrapSquare wrapText="bothSides"/>
+          <wp:docPr id="6" name="Image3" descr=""/>
+          <wp:cNvGraphicFramePr>
+            <a:graphicFrameLocks xmlns:a="http://schemas.openxmlformats.org/drawingml/2006/main" noChangeAspect="1"/>
+          </wp:cNvGraphicFramePr>
+          <a:graphic xmlns:a="http://schemas.openxmlformats.org/drawingml/2006/main">
+            <a:graphicData uri="http://schemas.openxmlformats.org/drawingml/2006/picture">
+              <pic:pic xmlns:pic="http://schemas.openxmlformats.org/drawingml/2006/picture">
+                <pic:nvPicPr>
+                  <pic:cNvPr id="6" name="Image3" descr=""/>
+                  <pic:cNvPicPr>
+                    <a:picLocks noChangeAspect="1" noChangeArrowheads="1"/>
+                  </pic:cNvPicPr>
+                </pic:nvPicPr>
+                <pic:blipFill>
+                  <a:blip r:embed="rId1"/>
+                  <a:stretch>
+                    <a:fillRect/>
+                  </a:stretch>
+                </pic:blipFill>
+                <pic:spPr bwMode="auto">
+                  <a:xfrm>
+                    <a:off x="0" y="0"/>
+                    <a:ext cx="1634490" cy="349250"/>
+                  </a:xfrm>
+                  <a:prstGeom prst="rect">
+                    <a:avLst/>
+                  </a:prstGeom>
+                </pic:spPr>
+              </pic:pic>
+            </a:graphicData>
+          </a:graphic>
+        </wp:anchor>
+      </w:drawing>
       <mc:AlternateContent>
         <mc:Choice Requires="wps">
           <w:drawing>
-            <wp:anchor behindDoc="0" distT="114935" distB="118110" distL="113665" distR="118745" simplePos="0" locked="0" layoutInCell="0" allowOverlap="1" relativeHeight="2">
+            <wp:anchor behindDoc="1" distT="114300" distB="118110" distL="112395" distR="118745" simplePos="0" locked="0" layoutInCell="0" allowOverlap="1" relativeHeight="4">
               <wp:simplePos x="0" y="0"/>
               <wp:positionH relativeFrom="page">
                 <wp:posOffset>855345</wp:posOffset>
@@ -1032,7 +1077,7 @@
               <wp:extent cx="3043555" cy="758825"/>
               <wp:effectExtent l="0" t="0" r="0" b="0"/>
               <wp:wrapTopAndBottom/>
-              <wp:docPr id="6" name="Frame2"/>
+              <wp:docPr id="7" name="Frame2"/>
               <a:graphic xmlns:a="http://schemas.openxmlformats.org/drawingml/2006/main">
                 <a:graphicData uri="http://schemas.microsoft.com/office/word/2010/wordprocessingShape">
                   <wps:wsp>
@@ -1241,51 +1286,6 @@
           </w:pict>
         </mc:Fallback>
       </mc:AlternateContent>
-      <w:drawing>
-        <wp:anchor behindDoc="1" distT="0" distB="0" distL="114300" distR="114300" simplePos="0" locked="0" layoutInCell="0" allowOverlap="1" relativeHeight="5">
-          <wp:simplePos x="0" y="0"/>
-          <wp:positionH relativeFrom="margin">
-            <wp:posOffset>3225165</wp:posOffset>
-          </wp:positionH>
-          <wp:positionV relativeFrom="margin">
-            <wp:posOffset>8169910</wp:posOffset>
-          </wp:positionV>
-          <wp:extent cx="1634490" cy="349250"/>
-          <wp:effectExtent l="0" t="0" r="0" b="0"/>
-          <wp:wrapSquare wrapText="bothSides"/>
-          <wp:docPr id="8" name="Image3" descr=""/>
-          <wp:cNvGraphicFramePr>
-            <a:graphicFrameLocks xmlns:a="http://schemas.openxmlformats.org/drawingml/2006/main" noChangeAspect="1"/>
-          </wp:cNvGraphicFramePr>
-          <a:graphic xmlns:a="http://schemas.openxmlformats.org/drawingml/2006/main">
-            <a:graphicData uri="http://schemas.openxmlformats.org/drawingml/2006/picture">
-              <pic:pic xmlns:pic="http://schemas.openxmlformats.org/drawingml/2006/picture">
-                <pic:nvPicPr>
-                  <pic:cNvPr id="8" name="Image3" descr=""/>
-                  <pic:cNvPicPr>
-                    <a:picLocks noChangeAspect="1" noChangeArrowheads="1"/>
-                  </pic:cNvPicPr>
-                </pic:nvPicPr>
-                <pic:blipFill>
-                  <a:blip r:embed="rId1"/>
-                  <a:stretch>
-                    <a:fillRect/>
-                  </a:stretch>
-                </pic:blipFill>
-                <pic:spPr bwMode="auto">
-                  <a:xfrm>
-                    <a:off x="0" y="0"/>
-                    <a:ext cx="1634490" cy="349250"/>
-                  </a:xfrm>
-                  <a:prstGeom prst="rect">
-                    <a:avLst/>
-                  </a:prstGeom>
-                </pic:spPr>
-              </pic:pic>
-            </a:graphicData>
-          </a:graphic>
-        </wp:anchor>
-      </w:drawing>
     </w:r>
   </w:p>
 </w:ftr>

--- a/api/mysagw/case/templates/credit-approval-de.docx
+++ b/api/mysagw/case/templates/credit-approval-de.docx
@@ -10,10 +10,18 @@
           <w:tab w:val="left" w:pos="5529" w:leader="none"/>
         </w:tabs>
         <w:ind w:left="5529" w:hanging="0"/>
-        <w:rPr/>
-      </w:pPr>
-      <w:r>
-        <w:rPr/>
+        <w:rPr>
+          <w:rFonts w:ascii="Helvetica Neue" w:hAnsi="Helvetica Neue"/>
+          <w:sz w:val="22"/>
+          <w:szCs w:val="22"/>
+        </w:rPr>
+      </w:pPr>
+      <w:r>
+        <w:rPr>
+          <w:rFonts w:ascii="Helvetica Neue" w:hAnsi="Helvetica Neue"/>
+          <w:sz w:val="22"/>
+          <w:szCs w:val="22"/>
+        </w:rPr>
       </w:r>
     </w:p>
     <w:p>
@@ -21,21 +29,17 @@
         <w:pStyle w:val="Normal"/>
         <w:ind w:left="5529" w:hanging="0"/>
         <w:rPr>
-          <w:rFonts w:ascii="Helvetica Neue" w:hAnsi="Helvetica Neue" w:cs="Arial"/>
+          <w:rFonts w:ascii="Helvetica Neue" w:hAnsi="Helvetica Neue"/>
+        </w:rPr>
+      </w:pPr>
+      <w:r>
+        <w:rPr>
+          <w:rFonts w:cs="Arial" w:ascii="Helvetica Neue" w:hAnsi="Helvetica Neue"/>
           <w:color w:val="000000"/>
           <w:sz w:val="22"/>
           <w:szCs w:val="22"/>
           <w:lang w:val="fr-CH" w:eastAsia="ja-JP"/>
         </w:rPr>
-      </w:pPr>
-      <w:r>
-        <w:rPr>
-          <w:rFonts w:cs="Arial" w:ascii="Helvetica Neue" w:hAnsi="Helvetica Neue"/>
-          <w:color w:val="000000"/>
-          <w:sz w:val="22"/>
-          <w:szCs w:val="22"/>
-          <w:lang w:val="fr-CH" w:eastAsia="ja-JP"/>
-        </w:rPr>
         <w:t>{{identity.address_block}}</w:t>
       </w:r>
     </w:p>
@@ -43,10 +47,18 @@
       <w:pPr>
         <w:pStyle w:val="Normal"/>
         <w:ind w:hanging="0"/>
-        <w:rPr/>
-      </w:pPr>
-      <w:r>
-        <w:rPr/>
+        <w:rPr>
+          <w:rFonts w:ascii="Helvetica Neue" w:hAnsi="Helvetica Neue"/>
+          <w:sz w:val="22"/>
+          <w:szCs w:val="22"/>
+        </w:rPr>
+      </w:pPr>
+      <w:r>
+        <w:rPr>
+          <w:rFonts w:ascii="Helvetica Neue" w:hAnsi="Helvetica Neue"/>
+          <w:sz w:val="22"/>
+          <w:szCs w:val="22"/>
+        </w:rPr>
       </w:r>
     </w:p>
     <w:p>
@@ -54,11 +66,7 @@
         <w:pStyle w:val="Normal"/>
         <w:ind w:left="5529" w:hanging="0"/>
         <w:rPr>
-          <w:rFonts w:ascii="Helvetica Neue" w:hAnsi="Helvetica Neue" w:cs="Arial"/>
-          <w:color w:val="000000"/>
-          <w:sz w:val="22"/>
-          <w:szCs w:val="22"/>
-          <w:lang w:val="fr-CH" w:eastAsia="ja-JP"/>
+          <w:rFonts w:ascii="Helvetica Neue" w:hAnsi="Helvetica Neue"/>
         </w:rPr>
       </w:pPr>
       <w:r>
@@ -160,11 +168,7 @@
         </w:tabs>
         <w:ind w:left="5529" w:hanging="0"/>
         <w:rPr>
-          <w:rFonts w:ascii="Helvetica Neue" w:hAnsi="Helvetica Neue" w:cs="Arial"/>
-          <w:color w:val="000000"/>
-          <w:sz w:val="22"/>
-          <w:szCs w:val="22"/>
-          <w:lang w:val="de-CH" w:eastAsia="ja-JP"/>
+          <w:rFonts w:ascii="Helvetica Neue" w:hAnsi="Helvetica Neue"/>
         </w:rPr>
       </w:pPr>
       <w:r>
@@ -228,36 +232,51 @@
       <w:pPr>
         <w:pStyle w:val="Normal"/>
         <w:rPr>
+          <w:rFonts w:ascii="Helvetica Neue" w:hAnsi="Helvetica Neue"/>
+        </w:rPr>
+      </w:pPr>
+      <w:r>
+        <w:rPr>
+          <w:rFonts w:cs="Arial" w:ascii="Helvetica Neue" w:hAnsi="Helvetica Neue"/>
+          <w:b/>
+          <w:color w:val="000000"/>
+          <w:sz w:val="22"/>
+          <w:szCs w:val="22"/>
+          <w:lang w:val="de-CH" w:eastAsia="ja-JP"/>
+        </w:rPr>
+        <w:t xml:space="preserve">Kostengutsprache zum Gesuch </w:t>
+      </w:r>
+      <w:r>
+        <w:rPr>
+          <w:rFonts w:cs="Arial" w:ascii="Helvetica Neue" w:hAnsi="Helvetica Neue"/>
+          <w:b/>
+          <w:color w:val="000000"/>
+          <w:sz w:val="22"/>
+          <w:szCs w:val="22"/>
+          <w:lang w:val="en-US" w:eastAsia="ja-JP"/>
+        </w:rPr>
+        <w:t>{{dossier_nr}}</w:t>
+      </w:r>
+    </w:p>
+    <w:p>
+      <w:pPr>
+        <w:pStyle w:val="Normal"/>
+        <w:rPr>
           <w:rFonts w:ascii="Helvetica Neue" w:hAnsi="Helvetica Neue" w:cs="Arial"/>
-          <w:b/>
-          <w:b/>
-          <w:color w:val="000000"/>
-          <w:sz w:val="22"/>
-          <w:szCs w:val="22"/>
-          <w:lang w:val="de-CH" w:eastAsia="ja-JP"/>
-        </w:rPr>
-      </w:pPr>
-      <w:r>
-        <w:rPr>
-          <w:rFonts w:cs="Arial" w:ascii="Helvetica Neue" w:hAnsi="Helvetica Neue"/>
-          <w:b/>
-          <w:color w:val="000000"/>
-          <w:sz w:val="22"/>
-          <w:szCs w:val="22"/>
-          <w:lang w:val="de-CH" w:eastAsia="ja-JP"/>
-        </w:rPr>
-        <w:t xml:space="preserve">Kostengutsprache zum Gesuch </w:t>
-      </w:r>
-      <w:r>
-        <w:rPr>
-          <w:rFonts w:cs="Arial" w:ascii="Helvetica Neue" w:hAnsi="Helvetica Neue"/>
-          <w:b/>
-          <w:color w:val="000000"/>
-          <w:sz w:val="22"/>
-          <w:szCs w:val="22"/>
-          <w:lang w:val="en-US" w:eastAsia="ja-JP"/>
-        </w:rPr>
-        <w:t>{{dossier_nr}}</w:t>
+          <w:color w:val="000000"/>
+          <w:sz w:val="22"/>
+          <w:szCs w:val="22"/>
+          <w:lang w:val="de-CH" w:eastAsia="ja-JP"/>
+        </w:rPr>
+      </w:pPr>
+      <w:r>
+        <w:rPr>
+          <w:rFonts w:cs="Arial" w:ascii="Helvetica Neue" w:hAnsi="Helvetica Neue"/>
+          <w:color w:val="000000"/>
+          <w:sz w:val="22"/>
+          <w:szCs w:val="22"/>
+          <w:lang w:val="de-CH" w:eastAsia="ja-JP"/>
+        </w:rPr>
       </w:r>
     </w:p>
     <w:p>
@@ -284,6 +303,25 @@
     <w:p>
       <w:pPr>
         <w:pStyle w:val="Normal"/>
+        <w:ind w:hanging="0"/>
+        <w:rPr>
+          <w:rFonts w:ascii="Helvetica Neue" w:hAnsi="Helvetica Neue"/>
+        </w:rPr>
+      </w:pPr>
+      <w:r>
+        <w:rPr>
+          <w:rFonts w:cs="Arial" w:ascii="Helvetica Neue" w:hAnsi="Helvetica Neue"/>
+          <w:color w:val="000000"/>
+          <w:sz w:val="22"/>
+          <w:szCs w:val="22"/>
+          <w:lang w:val="fr-CH" w:eastAsia="ja-JP"/>
+        </w:rPr>
+        <w:t>{{identity.greeting_salutation_and_name}}</w:t>
+      </w:r>
+    </w:p>
+    <w:p>
+      <w:pPr>
+        <w:pStyle w:val="Normal"/>
         <w:rPr>
           <w:rFonts w:ascii="Helvetica Neue" w:hAnsi="Helvetica Neue" w:cs="Arial"/>
           <w:color w:val="000000"/>
@@ -305,56 +343,8 @@
     <w:p>
       <w:pPr>
         <w:pStyle w:val="Normal"/>
-        <w:ind w:hanging="0"/>
-        <w:rPr>
-          <w:rFonts w:ascii="Helvetica Neue" w:hAnsi="Helvetica Neue" w:cs="Arial"/>
-          <w:color w:val="000000"/>
-          <w:sz w:val="22"/>
-          <w:szCs w:val="22"/>
-          <w:lang w:val="fr-CH" w:eastAsia="ja-JP"/>
-        </w:rPr>
-      </w:pPr>
-      <w:r>
-        <w:rPr>
-          <w:rFonts w:cs="Arial" w:ascii="Helvetica Neue" w:hAnsi="Helvetica Neue"/>
-          <w:color w:val="000000"/>
-          <w:sz w:val="22"/>
-          <w:szCs w:val="22"/>
-          <w:lang w:val="fr-CH" w:eastAsia="ja-JP"/>
-        </w:rPr>
-        <w:t>{{identity.greeting_salutation_and_name}}</w:t>
-      </w:r>
-    </w:p>
-    <w:p>
-      <w:pPr>
-        <w:pStyle w:val="Normal"/>
-        <w:rPr>
-          <w:rFonts w:ascii="Helvetica Neue" w:hAnsi="Helvetica Neue" w:cs="Arial"/>
-          <w:color w:val="000000"/>
-          <w:sz w:val="22"/>
-          <w:szCs w:val="22"/>
-          <w:lang w:val="de-CH" w:eastAsia="ja-JP"/>
-        </w:rPr>
-      </w:pPr>
-      <w:r>
-        <w:rPr>
-          <w:rFonts w:cs="Arial" w:ascii="Helvetica Neue" w:hAnsi="Helvetica Neue"/>
-          <w:color w:val="000000"/>
-          <w:sz w:val="22"/>
-          <w:szCs w:val="22"/>
-          <w:lang w:val="de-CH" w:eastAsia="ja-JP"/>
-        </w:rPr>
-      </w:r>
-    </w:p>
-    <w:p>
-      <w:pPr>
-        <w:pStyle w:val="Normal"/>
-        <w:rPr>
-          <w:rFonts w:ascii="Helvetica Neue" w:hAnsi="Helvetica Neue" w:cs="Arial"/>
-          <w:color w:val="000000"/>
-          <w:sz w:val="22"/>
-          <w:szCs w:val="22"/>
-          <w:lang w:val="de-CH" w:eastAsia="ja-JP"/>
+        <w:rPr>
+          <w:rFonts w:ascii="Helvetica Neue" w:hAnsi="Helvetica Neue"/>
         </w:rPr>
       </w:pPr>
       <w:r>
@@ -414,13 +404,7 @@
     <w:p>
       <w:pPr>
         <w:pStyle w:val="Normal"/>
-        <w:rPr>
-          <w:rFonts w:ascii="Helvetica Neue" w:hAnsi="Helvetica Neue" w:cs="Arial"/>
-          <w:color w:val="000000"/>
-          <w:sz w:val="22"/>
-          <w:szCs w:val="22"/>
-          <w:lang w:val="de-CH" w:eastAsia="ja-JP"/>
-        </w:rPr>
+        <w:rPr/>
       </w:pPr>
       <w:r>
         <w:rPr>
@@ -469,13 +453,7 @@
     <w:p>
       <w:pPr>
         <w:pStyle w:val="Normal"/>
-        <w:rPr>
-          <w:rFonts w:ascii="Helvetica Neue" w:hAnsi="Helvetica Neue" w:cs="Arial"/>
-          <w:color w:val="000000"/>
-          <w:sz w:val="22"/>
-          <w:szCs w:val="22"/>
-          <w:lang w:val="de-CH" w:eastAsia="ja-JP"/>
-        </w:rPr>
+        <w:rPr/>
       </w:pPr>
       <w:r>
         <w:rPr>
@@ -524,18 +502,14 @@
     <w:p>
       <w:pPr>
         <w:pStyle w:val="Normal"/>
-        <w:rPr>
-          <w:rFonts w:ascii="Helvetica Neue" w:hAnsi="Helvetica Neue" w:cs="Arial"/>
-          <w:color w:val="000000"/>
-          <w:sz w:val="22"/>
-          <w:szCs w:val="22"/>
-          <w:lang w:val="de-CH" w:eastAsia="ja-JP"/>
-        </w:rPr>
+        <w:rPr/>
       </w:pPr>
       <w:r>
         <w:rPr>
           <w:rFonts w:cs="Arial" w:ascii="Helvetica Neue" w:hAnsi="Helvetica Neue"/>
           <w:color w:val="000000" w:themeColor="text1"/>
+          <w:sz w:val="22"/>
+          <w:szCs w:val="22"/>
         </w:rPr>
         <w:t xml:space="preserve">Die Unterstützung durch die SAGW ist gut sichtbar zu vermerken. Ein Logo mit dem Text «unterstützt durch die Schweizerische Akademie der Geistes- und Sozialwissenschaften» finden Sie auf unserer Homepage unter </w:t>
       </w:r>
@@ -544,6 +518,8 @@
           <w:rPr>
             <w:rStyle w:val="InternetLink"/>
             <w:rFonts w:cs="Arial" w:ascii="Helvetica Neue" w:hAnsi="Helvetica Neue"/>
+            <w:sz w:val="22"/>
+            <w:szCs w:val="22"/>
           </w:rPr>
           <w:t>www.sagw.ch/sagw/logos</w:t>
         </w:r>
@@ -552,6 +528,8 @@
         <w:rPr>
           <w:rFonts w:cs="Arial" w:ascii="Helvetica Neue" w:hAnsi="Helvetica Neue"/>
           <w:color w:val="000000" w:themeColor="text1"/>
+          <w:sz w:val="22"/>
+          <w:szCs w:val="22"/>
         </w:rPr>
         <w:t>. Bitte stellen Sie uns bei gedruckten Publikationen ein Belegexemplar, zusammen mit der Abrechnung zu.</w:t>
       </w:r>
@@ -605,11 +583,7 @@
         <w:pStyle w:val="Normal"/>
         <w:ind w:left="5529" w:hanging="0"/>
         <w:rPr>
-          <w:rFonts w:ascii="Helvetica Neue" w:hAnsi="Helvetica Neue" w:cs="Arial"/>
-          <w:color w:val="000000"/>
-          <w:sz w:val="22"/>
-          <w:szCs w:val="22"/>
-          <w:lang w:val="de-CH" w:eastAsia="ja-JP"/>
+          <w:rFonts w:ascii="Helvetica Neue" w:hAnsi="Helvetica Neue"/>
         </w:rPr>
       </w:pPr>
       <w:r>
@@ -628,11 +602,7 @@
         <w:pStyle w:val="Normal"/>
         <w:ind w:left="5529" w:hanging="0"/>
         <w:rPr>
-          <w:rFonts w:ascii="Helvetica Neue" w:hAnsi="Helvetica Neue" w:cs="Arial"/>
-          <w:color w:val="000000"/>
-          <w:sz w:val="22"/>
-          <w:szCs w:val="22"/>
-          <w:lang w:val="de-CH" w:eastAsia="ja-JP"/>
+          <w:rFonts w:ascii="Helvetica Neue" w:hAnsi="Helvetica Neue"/>
         </w:rPr>
       </w:pPr>
       <w:r>
@@ -684,7 +654,7 @@
       <mc:AlternateContent>
         <mc:Choice Requires="wps">
           <w:drawing>
-            <wp:anchor behindDoc="1" distT="113665" distB="118110" distL="113665" distR="118110" simplePos="0" locked="0" layoutInCell="0" allowOverlap="1" relativeHeight="6">
+            <wp:anchor behindDoc="1" distT="111760" distB="118110" distL="111760" distR="118110" simplePos="0" locked="0" layoutInCell="0" allowOverlap="1" relativeHeight="6">
               <wp:simplePos x="0" y="0"/>
               <wp:positionH relativeFrom="page">
                 <wp:posOffset>0</wp:posOffset>
@@ -1066,7 +1036,7 @@
       <mc:AlternateContent>
         <mc:Choice Requires="wps">
           <w:drawing>
-            <wp:anchor behindDoc="1" distT="114300" distB="118110" distL="112395" distR="118745" simplePos="0" locked="0" layoutInCell="0" allowOverlap="1" relativeHeight="4">
+            <wp:anchor behindDoc="1" distT="113030" distB="118110" distL="111125" distR="118745" simplePos="0" locked="0" layoutInCell="0" allowOverlap="1" relativeHeight="4">
               <wp:simplePos x="0" y="0"/>
               <wp:positionH relativeFrom="page">
                 <wp:posOffset>855345</wp:posOffset>

--- a/api/mysagw/case/templates/credit-approval-de.docx
+++ b/api/mysagw/case/templates/credit-approval-de.docx
@@ -367,7 +367,7 @@
           <w:szCs w:val="22"/>
           <w:lang w:val="de-CH" w:eastAsia="ja-JP"/>
         </w:rPr>
-        <w:t>Beitrag von Fr. {{rahmenkredit}}.-</w:t>
+        <w:t>Beitrag von {{rahmenkredit}}</w:t>
       </w:r>
       <w:r>
         <w:rPr>
@@ -654,7 +654,7 @@
       <mc:AlternateContent>
         <mc:Choice Requires="wps">
           <w:drawing>
-            <wp:anchor behindDoc="1" distT="111760" distB="118110" distL="111760" distR="118110" simplePos="0" locked="0" layoutInCell="0" allowOverlap="1" relativeHeight="6">
+            <wp:anchor behindDoc="0" distT="111125" distB="118110" distL="111125" distR="118110" simplePos="0" locked="0" layoutInCell="0" allowOverlap="1" relativeHeight="4">
               <wp:simplePos x="0" y="0"/>
               <wp:positionH relativeFrom="page">
                 <wp:posOffset>0</wp:posOffset>
@@ -875,7 +875,7 @@
         </mc:Fallback>
       </mc:AlternateContent>
       <w:drawing>
-        <wp:anchor behindDoc="0" distT="0" distB="0" distL="114300" distR="114300" simplePos="0" locked="0" layoutInCell="1" allowOverlap="1" relativeHeight="0">
+        <wp:anchor behindDoc="1" distT="0" distB="0" distL="114300" distR="114300" simplePos="0" locked="0" layoutInCell="1" allowOverlap="1" relativeHeight="0">
           <wp:simplePos x="0" y="0"/>
           <wp:positionH relativeFrom="margin">
             <wp:posOffset>803275</wp:posOffset>
@@ -920,7 +920,7 @@
         </wp:anchor>
       </w:drawing>
       <w:drawing>
-        <wp:anchor behindDoc="0" distT="0" distB="0" distL="114300" distR="114300" simplePos="0" locked="0" layoutInCell="1" allowOverlap="1" relativeHeight="0">
+        <wp:anchor behindDoc="1" distT="0" distB="0" distL="114300" distR="114300" simplePos="0" locked="0" layoutInCell="1" allowOverlap="1" relativeHeight="0">
           <wp:simplePos x="0" y="0"/>
           <wp:positionH relativeFrom="margin">
             <wp:posOffset>3206750</wp:posOffset>
@@ -988,55 +988,10 @@
       <w:rPr>
         <w:color w:val="262626"/>
       </w:rPr>
-      <w:drawing>
-        <wp:anchor behindDoc="0" distT="0" distB="0" distL="114300" distR="114300" simplePos="0" locked="0" layoutInCell="0" allowOverlap="1" relativeHeight="2">
-          <wp:simplePos x="0" y="0"/>
-          <wp:positionH relativeFrom="margin">
-            <wp:posOffset>3225165</wp:posOffset>
-          </wp:positionH>
-          <wp:positionV relativeFrom="margin">
-            <wp:posOffset>8169910</wp:posOffset>
-          </wp:positionV>
-          <wp:extent cx="1634490" cy="349250"/>
-          <wp:effectExtent l="0" t="0" r="0" b="0"/>
-          <wp:wrapSquare wrapText="bothSides"/>
-          <wp:docPr id="6" name="Image3" descr=""/>
-          <wp:cNvGraphicFramePr>
-            <a:graphicFrameLocks xmlns:a="http://schemas.openxmlformats.org/drawingml/2006/main" noChangeAspect="1"/>
-          </wp:cNvGraphicFramePr>
-          <a:graphic xmlns:a="http://schemas.openxmlformats.org/drawingml/2006/main">
-            <a:graphicData uri="http://schemas.openxmlformats.org/drawingml/2006/picture">
-              <pic:pic xmlns:pic="http://schemas.openxmlformats.org/drawingml/2006/picture">
-                <pic:nvPicPr>
-                  <pic:cNvPr id="6" name="Image3" descr=""/>
-                  <pic:cNvPicPr>
-                    <a:picLocks noChangeAspect="1" noChangeArrowheads="1"/>
-                  </pic:cNvPicPr>
-                </pic:nvPicPr>
-                <pic:blipFill>
-                  <a:blip r:embed="rId1"/>
-                  <a:stretch>
-                    <a:fillRect/>
-                  </a:stretch>
-                </pic:blipFill>
-                <pic:spPr bwMode="auto">
-                  <a:xfrm>
-                    <a:off x="0" y="0"/>
-                    <a:ext cx="1634490" cy="349250"/>
-                  </a:xfrm>
-                  <a:prstGeom prst="rect">
-                    <a:avLst/>
-                  </a:prstGeom>
-                </pic:spPr>
-              </pic:pic>
-            </a:graphicData>
-          </a:graphic>
-        </wp:anchor>
-      </w:drawing>
       <mc:AlternateContent>
         <mc:Choice Requires="wps">
           <w:drawing>
-            <wp:anchor behindDoc="1" distT="113030" distB="118110" distL="111125" distR="118745" simplePos="0" locked="0" layoutInCell="0" allowOverlap="1" relativeHeight="4">
+            <wp:anchor behindDoc="0" distT="112395" distB="118110" distL="109855" distR="118745" simplePos="0" locked="0" layoutInCell="0" allowOverlap="1" relativeHeight="2">
               <wp:simplePos x="0" y="0"/>
               <wp:positionH relativeFrom="page">
                 <wp:posOffset>855345</wp:posOffset>
@@ -1047,7 +1002,7 @@
               <wp:extent cx="3043555" cy="758825"/>
               <wp:effectExtent l="0" t="0" r="0" b="0"/>
               <wp:wrapTopAndBottom/>
-              <wp:docPr id="7" name="Frame2"/>
+              <wp:docPr id="6" name="Frame2"/>
               <a:graphic xmlns:a="http://schemas.openxmlformats.org/drawingml/2006/main">
                 <a:graphicData uri="http://schemas.microsoft.com/office/word/2010/wordprocessingShape">
                   <wps:wsp>
@@ -1256,6 +1211,51 @@
           </w:pict>
         </mc:Fallback>
       </mc:AlternateContent>
+      <w:drawing>
+        <wp:anchor behindDoc="1" distT="0" distB="0" distL="114300" distR="114300" simplePos="0" locked="0" layoutInCell="0" allowOverlap="1" relativeHeight="5">
+          <wp:simplePos x="0" y="0"/>
+          <wp:positionH relativeFrom="margin">
+            <wp:posOffset>3225165</wp:posOffset>
+          </wp:positionH>
+          <wp:positionV relativeFrom="margin">
+            <wp:posOffset>8169910</wp:posOffset>
+          </wp:positionV>
+          <wp:extent cx="1634490" cy="349250"/>
+          <wp:effectExtent l="0" t="0" r="0" b="0"/>
+          <wp:wrapSquare wrapText="bothSides"/>
+          <wp:docPr id="8" name="Image3" descr=""/>
+          <wp:cNvGraphicFramePr>
+            <a:graphicFrameLocks xmlns:a="http://schemas.openxmlformats.org/drawingml/2006/main" noChangeAspect="1"/>
+          </wp:cNvGraphicFramePr>
+          <a:graphic xmlns:a="http://schemas.openxmlformats.org/drawingml/2006/main">
+            <a:graphicData uri="http://schemas.openxmlformats.org/drawingml/2006/picture">
+              <pic:pic xmlns:pic="http://schemas.openxmlformats.org/drawingml/2006/picture">
+                <pic:nvPicPr>
+                  <pic:cNvPr id="8" name="Image3" descr=""/>
+                  <pic:cNvPicPr>
+                    <a:picLocks noChangeAspect="1" noChangeArrowheads="1"/>
+                  </pic:cNvPicPr>
+                </pic:nvPicPr>
+                <pic:blipFill>
+                  <a:blip r:embed="rId1"/>
+                  <a:stretch>
+                    <a:fillRect/>
+                  </a:stretch>
+                </pic:blipFill>
+                <pic:spPr bwMode="auto">
+                  <a:xfrm>
+                    <a:off x="0" y="0"/>
+                    <a:ext cx="1634490" cy="349250"/>
+                  </a:xfrm>
+                  <a:prstGeom prst="rect">
+                    <a:avLst/>
+                  </a:prstGeom>
+                </pic:spPr>
+              </pic:pic>
+            </a:graphicData>
+          </a:graphic>
+        </wp:anchor>
+      </w:drawing>
     </w:r>
   </w:p>
 </w:ftr>
